--- a/src/assets/files/Sprints.docx
+++ b/src/assets/files/Sprints.docx
@@ -12,15 +12,75 @@
       </w:pPr>
       <w:r>
         <w:rPr>
+          <w:rFonts w:ascii="Roboto" w:eastAsia="Times New Roman" w:hAnsi="Roboto" w:cs="Times New Roman"/>
+          <w:b/>
+          <w:bCs/>
+          <w:color w:val="FFFFFF" w:themeColor="background1"/>
+          <w:kern w:val="0"/>
+          <w:sz w:val="20"/>
+          <w:szCs w:val="20"/>
+          <w:highlight w:val="black"/>
+          <w:u w:val="single"/>
+          <w:lang w:eastAsia="es-AR"/>
+          <w14:ligatures w14:val="none"/>
+        </w:rPr>
+        <w:t>Sprint 1:</w:t>
+      </w:r>
+      <w:r>
+        <w:rPr>
           <w:rFonts w:ascii="Roboto" w:hAnsi="Roboto"/>
           <w:b/>
           <w:bCs/>
           <w:sz w:val="20"/>
           <w:szCs w:val="20"/>
-          <w:highlight w:val="yellow"/>
           <w:u w:val="single"/>
         </w:rPr>
-        <w:t>Sprint 1:</w:t>
+        <w:br/>
+      </w:r>
+      <w:r>
+        <w:rPr>
+          <w:rFonts w:ascii="Roboto" w:hAnsi="Roboto"/>
+          <w:sz w:val="20"/>
+          <w:szCs w:val="20"/>
+          <w:highlight w:val="yellow"/>
+        </w:rPr>
+        <w:t>- Armado del proyecto</w:t>
+      </w:r>
+      <w:r>
+        <w:rPr>
+          <w:rFonts w:ascii="Roboto" w:hAnsi="Roboto"/>
+          <w:sz w:val="20"/>
+          <w:szCs w:val="20"/>
+        </w:rPr>
+        <w:br/>
+        <w:t xml:space="preserve">- </w:t>
+      </w:r>
+      <w:r>
+        <w:rPr>
+          <w:rFonts w:ascii="Roboto" w:hAnsi="Roboto"/>
+          <w:sz w:val="20"/>
+          <w:szCs w:val="20"/>
+          <w:highlight w:val="yellow"/>
+        </w:rPr>
+        <w:t>Subido a hosting WEB.</w:t>
+      </w:r>
+      <w:r>
+        <w:rPr>
+          <w:rFonts w:ascii="Roboto" w:hAnsi="Roboto"/>
+          <w:sz w:val="20"/>
+          <w:szCs w:val="20"/>
+        </w:rPr>
+        <w:br/>
+        <w:t xml:space="preserve">- </w:t>
+      </w:r>
+      <w:r>
+        <w:rPr>
+          <w:rFonts w:ascii="Roboto" w:hAnsi="Roboto"/>
+          <w:sz w:val="20"/>
+          <w:szCs w:val="20"/>
+          <w:highlight w:val="yellow"/>
+        </w:rPr>
+        <w:t>Componente de </w:t>
       </w:r>
       <w:r>
         <w:rPr>
@@ -29,9 +89,35 @@
           <w:bCs/>
           <w:sz w:val="20"/>
           <w:szCs w:val="20"/>
-          <w:u w:val="single"/>
+          <w:highlight w:val="yellow"/>
+        </w:rPr>
+        <w:t>Login</w:t>
+      </w:r>
+      <w:r>
+        <w:rPr>
+          <w:rFonts w:ascii="Roboto" w:hAnsi="Roboto"/>
+          <w:sz w:val="20"/>
+          <w:szCs w:val="20"/>
+          <w:highlight w:val="yellow"/>
+        </w:rPr>
+        <w:t>.</w:t>
+      </w:r>
+      <w:r>
+        <w:rPr>
+          <w:rFonts w:ascii="Roboto" w:hAnsi="Roboto"/>
+          <w:sz w:val="20"/>
+          <w:szCs w:val="20"/>
         </w:rPr>
         <w:br/>
+      </w:r>
+      <w:r>
+        <w:rPr>
+          <w:rFonts w:ascii="Roboto" w:hAnsi="Roboto"/>
+          <w:sz w:val="20"/>
+          <w:szCs w:val="20"/>
+          <w:highlight w:val="yellow"/>
+        </w:rPr>
+        <w:t>- Componente de </w:t>
       </w:r>
       <w:r>
         <w:rPr>
@@ -40,7 +126,24 @@
           <w:bCs/>
           <w:sz w:val="20"/>
           <w:szCs w:val="20"/>
-          <w:u w:val="single"/>
+          <w:highlight w:val="yellow"/>
+        </w:rPr>
+        <w:t>Home</w:t>
+      </w:r>
+      <w:r>
+        <w:rPr>
+          <w:rFonts w:ascii="Roboto" w:hAnsi="Roboto"/>
+          <w:sz w:val="20"/>
+          <w:szCs w:val="20"/>
+          <w:highlight w:val="yellow"/>
+        </w:rPr>
+        <w:t>.</w:t>
+      </w:r>
+      <w:r>
+        <w:rPr>
+          <w:rFonts w:ascii="Roboto" w:hAnsi="Roboto"/>
+          <w:sz w:val="20"/>
+          <w:szCs w:val="20"/>
         </w:rPr>
         <w:br/>
       </w:r>
@@ -49,109 +152,8 @@
           <w:rFonts w:ascii="Roboto" w:hAnsi="Roboto"/>
           <w:sz w:val="20"/>
           <w:szCs w:val="20"/>
-        </w:rPr>
-        <w:t>- Armado del proyecto</w:t>
-      </w:r>
-      <w:r>
-        <w:rPr>
-          <w:rFonts w:ascii="Roboto" w:hAnsi="Roboto"/>
-          <w:sz w:val="20"/>
-          <w:szCs w:val="20"/>
-        </w:rPr>
-        <w:br/>
-        <w:t xml:space="preserve">- </w:t>
-      </w:r>
-      <w:r>
-        <w:rPr>
-          <w:rFonts w:ascii="Roboto" w:hAnsi="Roboto"/>
-          <w:sz w:val="20"/>
-          <w:szCs w:val="20"/>
-          <w:highlight w:val="yellow"/>
-        </w:rPr>
-        <w:t>Subido a hosting WEB.</w:t>
-      </w:r>
-      <w:r>
-        <w:rPr>
-          <w:rFonts w:ascii="Roboto" w:hAnsi="Roboto"/>
-          <w:sz w:val="20"/>
-          <w:szCs w:val="20"/>
-        </w:rPr>
-        <w:br/>
-        <w:t xml:space="preserve">- </w:t>
-      </w:r>
-      <w:r>
-        <w:rPr>
-          <w:rFonts w:ascii="Roboto" w:hAnsi="Roboto"/>
-          <w:sz w:val="20"/>
-          <w:szCs w:val="20"/>
-          <w:highlight w:val="yellow"/>
-        </w:rPr>
-        <w:t>Componente de </w:t>
-      </w:r>
-      <w:r>
-        <w:rPr>
-          <w:rFonts w:ascii="Roboto" w:hAnsi="Roboto"/>
-          <w:b/>
-          <w:bCs/>
-          <w:sz w:val="20"/>
-          <w:szCs w:val="20"/>
-          <w:highlight w:val="yellow"/>
-        </w:rPr>
-        <w:t>Login</w:t>
-      </w:r>
-      <w:r>
-        <w:rPr>
-          <w:rFonts w:ascii="Roboto" w:hAnsi="Roboto"/>
-          <w:sz w:val="20"/>
-          <w:szCs w:val="20"/>
-          <w:highlight w:val="yellow"/>
-        </w:rPr>
-        <w:t>.</w:t>
-      </w:r>
-      <w:r>
-        <w:rPr>
-          <w:rFonts w:ascii="Roboto" w:hAnsi="Roboto"/>
-          <w:sz w:val="20"/>
-          <w:szCs w:val="20"/>
-        </w:rPr>
-        <w:br/>
-      </w:r>
-      <w:r>
-        <w:rPr>
-          <w:rFonts w:ascii="Roboto" w:hAnsi="Roboto"/>
-          <w:sz w:val="20"/>
-          <w:szCs w:val="20"/>
-          <w:highlight w:val="yellow"/>
-        </w:rPr>
-        <w:t>- Componente de </w:t>
-      </w:r>
-      <w:r>
-        <w:rPr>
-          <w:rFonts w:ascii="Roboto" w:hAnsi="Roboto"/>
-          <w:b/>
-          <w:bCs/>
-          <w:sz w:val="20"/>
-          <w:szCs w:val="20"/>
-          <w:highlight w:val="yellow"/>
-        </w:rPr>
-        <w:t>Home</w:t>
-      </w:r>
-      <w:r>
-        <w:rPr>
-          <w:rFonts w:ascii="Roboto" w:hAnsi="Roboto"/>
-          <w:sz w:val="20"/>
-          <w:szCs w:val="20"/>
-          <w:highlight w:val="yellow"/>
-        </w:rPr>
-        <w:t>.</w:t>
-      </w:r>
-      <w:r>
-        <w:rPr>
-          <w:rFonts w:ascii="Roboto" w:hAnsi="Roboto"/>
-          <w:sz w:val="20"/>
-          <w:szCs w:val="20"/>
-        </w:rPr>
-        <w:br/>
+          <w:highlight w:val="green"/>
+        </w:rPr>
         <w:t>- Componente “Quién Soy”</w:t>
       </w:r>
       <w:r>
@@ -200,10 +202,11 @@
           <w:rFonts w:ascii="Roboto" w:eastAsia="Times New Roman" w:hAnsi="Roboto" w:cs="Times New Roman"/>
           <w:b/>
           <w:bCs/>
-          <w:kern w:val="0"/>
-          <w:sz w:val="20"/>
-          <w:szCs w:val="20"/>
-          <w:highlight w:val="yellow"/>
+          <w:color w:val="FFFFFF" w:themeColor="background1"/>
+          <w:kern w:val="0"/>
+          <w:sz w:val="20"/>
+          <w:szCs w:val="20"/>
+          <w:highlight w:val="black"/>
           <w:u w:val="single"/>
           <w:lang w:eastAsia="es-AR"/>
           <w14:ligatures w14:val="none"/>
@@ -275,18 +278,19 @@
           <w:lang w:eastAsia="es-AR"/>
           <w14:ligatures w14:val="none"/>
         </w:rPr>
-        <w:t>Tiene que ser el componente principal, el cual tendrá los accesos a los diferentes juegos y</w:t>
-      </w:r>
-      <w:r>
-        <w:rPr>
-          <w:rFonts w:ascii="Roboto" w:eastAsia="Times New Roman" w:hAnsi="Roboto" w:cs="Times New Roman"/>
-          <w:kern w:val="0"/>
-          <w:sz w:val="20"/>
-          <w:szCs w:val="20"/>
-          <w:lang w:eastAsia="es-AR"/>
-          <w14:ligatures w14:val="none"/>
-        </w:rPr>
-        <w:t xml:space="preserve"> listados.</w:t>
+        <w:t xml:space="preserve">Tiene que ser el componente principal, el cual tendrá los accesos a los diferentes juegos </w:t>
+      </w:r>
+      <w:r>
+        <w:rPr>
+          <w:rFonts w:ascii="Roboto" w:eastAsia="Times New Roman" w:hAnsi="Roboto" w:cs="Times New Roman"/>
+          <w:kern w:val="0"/>
+          <w:sz w:val="20"/>
+          <w:szCs w:val="20"/>
+          <w:highlight w:val="cyan"/>
+          <w:lang w:eastAsia="es-AR"/>
+          <w14:ligatures w14:val="none"/>
+        </w:rPr>
+        <w:t>y listados.</w:t>
       </w:r>
     </w:p>
     <w:p>
@@ -490,16 +494,18 @@
           <w:kern w:val="0"/>
           <w:sz w:val="20"/>
           <w:szCs w:val="20"/>
-          <w:lang w:eastAsia="es-AR"/>
-          <w14:ligatures w14:val="none"/>
-        </w:rPr>
-      </w:pPr>
-      <w:r>
-        <w:rPr>
-          <w:rFonts w:ascii="Roboto" w:eastAsia="Times New Roman" w:hAnsi="Roboto" w:cs="Times New Roman"/>
-          <w:kern w:val="0"/>
-          <w:sz w:val="20"/>
-          <w:szCs w:val="20"/>
+          <w:highlight w:val="green"/>
+          <w:lang w:eastAsia="es-AR"/>
+          <w14:ligatures w14:val="none"/>
+        </w:rPr>
+      </w:pPr>
+      <w:r>
+        <w:rPr>
+          <w:rFonts w:ascii="Roboto" w:eastAsia="Times New Roman" w:hAnsi="Roboto" w:cs="Times New Roman"/>
+          <w:kern w:val="0"/>
+          <w:sz w:val="20"/>
+          <w:szCs w:val="20"/>
+          <w:highlight w:val="green"/>
           <w:lang w:eastAsia="es-AR"/>
           <w14:ligatures w14:val="none"/>
         </w:rPr>
@@ -512,6 +518,7 @@
           <w:kern w:val="0"/>
           <w:sz w:val="20"/>
           <w:szCs w:val="20"/>
+          <w:highlight w:val="green"/>
           <w:lang w:eastAsia="es-AR"/>
           <w14:ligatures w14:val="none"/>
         </w:rPr>
@@ -524,98 +531,101 @@
           <w:kern w:val="0"/>
           <w:sz w:val="20"/>
           <w:szCs w:val="20"/>
-          <w:lang w:eastAsia="es-AR"/>
-          <w14:ligatures w14:val="none"/>
-        </w:rPr>
-        <w:t>.</w:t>
+          <w:highlight w:val="green"/>
+          <w:lang w:eastAsia="es-AR"/>
+          <w14:ligatures w14:val="none"/>
+        </w:rPr>
+        <w:t xml:space="preserve">, </w:t>
+      </w:r>
+      <w:r>
+        <w:rPr>
+          <w:rFonts w:ascii="Roboto" w:eastAsia="Times New Roman" w:hAnsi="Roboto" w:cs="Times New Roman"/>
+          <w:kern w:val="0"/>
+          <w:sz w:val="20"/>
+          <w:szCs w:val="20"/>
+          <w:highlight w:val="green"/>
+          <w:lang w:eastAsia="es-AR"/>
+          <w14:ligatures w14:val="none"/>
+        </w:rPr>
+        <w:t xml:space="preserve">En caso de que sea exitoso </w:t>
+      </w:r>
+      <w:proofErr w:type="gramStart"/>
+      <w:r>
+        <w:rPr>
+          <w:rFonts w:ascii="Roboto" w:eastAsia="Times New Roman" w:hAnsi="Roboto" w:cs="Times New Roman"/>
+          <w:kern w:val="0"/>
+          <w:sz w:val="20"/>
+          <w:szCs w:val="20"/>
+          <w:highlight w:val="green"/>
+          <w:lang w:eastAsia="es-AR"/>
+          <w14:ligatures w14:val="none"/>
+        </w:rPr>
+        <w:t>registrar:</w:t>
+      </w:r>
+      <w:r>
+        <w:rPr>
+          <w:rFonts w:ascii="Roboto" w:eastAsia="Times New Roman" w:hAnsi="Roboto" w:cs="Times New Roman"/>
+          <w:kern w:val="0"/>
+          <w:sz w:val="20"/>
+          <w:szCs w:val="20"/>
+          <w:highlight w:val="green"/>
+          <w:lang w:eastAsia="es-AR"/>
+          <w14:ligatures w14:val="none"/>
+        </w:rPr>
+        <w:t>,</w:t>
+      </w:r>
+      <w:proofErr w:type="gramEnd"/>
+      <w:r>
+        <w:rPr>
+          <w:rFonts w:ascii="Roboto" w:eastAsia="Times New Roman" w:hAnsi="Roboto" w:cs="Times New Roman"/>
+          <w:kern w:val="0"/>
+          <w:sz w:val="20"/>
+          <w:szCs w:val="20"/>
+          <w:highlight w:val="green"/>
+          <w:lang w:eastAsia="es-AR"/>
+          <w14:ligatures w14:val="none"/>
+        </w:rPr>
+        <w:t xml:space="preserve"> </w:t>
+      </w:r>
+      <w:r>
+        <w:rPr>
+          <w:rFonts w:ascii="Roboto" w:eastAsia="Times New Roman" w:hAnsi="Roboto" w:cs="Times New Roman"/>
+          <w:kern w:val="0"/>
+          <w:sz w:val="20"/>
+          <w:szCs w:val="20"/>
+          <w:highlight w:val="green"/>
+          <w:lang w:eastAsia="es-AR"/>
+          <w14:ligatures w14:val="none"/>
+        </w:rPr>
+        <w:t>Usuario</w:t>
+      </w:r>
+      <w:r>
+        <w:rPr>
+          <w:rFonts w:ascii="Roboto" w:eastAsia="Times New Roman" w:hAnsi="Roboto" w:cs="Times New Roman"/>
+          <w:kern w:val="0"/>
+          <w:sz w:val="20"/>
+          <w:szCs w:val="20"/>
+          <w:highlight w:val="green"/>
+          <w:lang w:eastAsia="es-AR"/>
+          <w14:ligatures w14:val="none"/>
+        </w:rPr>
+        <w:t xml:space="preserve">, </w:t>
+      </w:r>
+      <w:r>
+        <w:rPr>
+          <w:rFonts w:ascii="Roboto" w:eastAsia="Times New Roman" w:hAnsi="Roboto" w:cs="Times New Roman"/>
+          <w:kern w:val="0"/>
+          <w:sz w:val="20"/>
+          <w:szCs w:val="20"/>
+          <w:highlight w:val="green"/>
+          <w:lang w:eastAsia="es-AR"/>
+          <w14:ligatures w14:val="none"/>
+        </w:rPr>
+        <w:t>Fecha de ingreso</w:t>
       </w:r>
     </w:p>
     <w:p>
       <w:pPr>
-        <w:numPr>
-          <w:ilvl w:val="0"/>
-          <w:numId w:val="2"/>
-        </w:numPr>
-        <w:spacing w:before="100" w:beforeAutospacing="1" w:after="100" w:afterAutospacing="1" w:line="240" w:lineRule="auto"/>
-        <w:rPr>
-          <w:rFonts w:ascii="Roboto" w:eastAsia="Times New Roman" w:hAnsi="Roboto" w:cs="Times New Roman"/>
-          <w:kern w:val="0"/>
-          <w:sz w:val="20"/>
-          <w:szCs w:val="20"/>
-          <w:lang w:eastAsia="es-AR"/>
-          <w14:ligatures w14:val="none"/>
-        </w:rPr>
-      </w:pPr>
-      <w:r>
-        <w:rPr>
-          <w:rFonts w:ascii="Roboto" w:eastAsia="Times New Roman" w:hAnsi="Roboto" w:cs="Times New Roman"/>
-          <w:kern w:val="0"/>
-          <w:sz w:val="20"/>
-          <w:szCs w:val="20"/>
-          <w:lang w:eastAsia="es-AR"/>
-          <w14:ligatures w14:val="none"/>
-        </w:rPr>
-        <w:t>En caso de que sea exitoso registrar:</w:t>
-      </w:r>
-    </w:p>
-    <w:p>
-      <w:pPr>
-        <w:numPr>
-          <w:ilvl w:val="0"/>
-          <w:numId w:val="2"/>
-        </w:numPr>
-        <w:spacing w:before="100" w:beforeAutospacing="1" w:after="100" w:afterAutospacing="1" w:line="240" w:lineRule="auto"/>
-        <w:rPr>
-          <w:rFonts w:ascii="Roboto" w:eastAsia="Times New Roman" w:hAnsi="Roboto" w:cs="Times New Roman"/>
-          <w:kern w:val="0"/>
-          <w:sz w:val="20"/>
-          <w:szCs w:val="20"/>
-          <w:lang w:eastAsia="es-AR"/>
-          <w14:ligatures w14:val="none"/>
-        </w:rPr>
-      </w:pPr>
-      <w:r>
-        <w:rPr>
-          <w:rFonts w:ascii="Roboto" w:eastAsia="Times New Roman" w:hAnsi="Roboto" w:cs="Times New Roman"/>
-          <w:kern w:val="0"/>
-          <w:sz w:val="20"/>
-          <w:szCs w:val="20"/>
-          <w:lang w:eastAsia="es-AR"/>
-          <w14:ligatures w14:val="none"/>
-        </w:rPr>
-        <w:t>Usuario</w:t>
-      </w:r>
-    </w:p>
-    <w:p>
-      <w:pPr>
-        <w:numPr>
-          <w:ilvl w:val="0"/>
-          <w:numId w:val="2"/>
-        </w:numPr>
-        <w:spacing w:before="100" w:beforeAutospacing="1" w:after="100" w:afterAutospacing="1" w:line="240" w:lineRule="auto"/>
-        <w:rPr>
-          <w:rFonts w:ascii="Roboto" w:eastAsia="Times New Roman" w:hAnsi="Roboto" w:cs="Times New Roman"/>
-          <w:kern w:val="0"/>
-          <w:sz w:val="20"/>
-          <w:szCs w:val="20"/>
-          <w:lang w:eastAsia="es-AR"/>
-          <w14:ligatures w14:val="none"/>
-        </w:rPr>
-      </w:pPr>
-      <w:r>
-        <w:rPr>
-          <w:rFonts w:ascii="Roboto" w:eastAsia="Times New Roman" w:hAnsi="Roboto" w:cs="Times New Roman"/>
-          <w:kern w:val="0"/>
-          <w:sz w:val="20"/>
-          <w:szCs w:val="20"/>
-          <w:lang w:eastAsia="es-AR"/>
-          <w14:ligatures w14:val="none"/>
-        </w:rPr>
-        <w:t>Fecha de ingreso</w:t>
-      </w:r>
-    </w:p>
-    <w:p>
-      <w:pPr>
         <w:spacing w:after="0" w:line="240" w:lineRule="auto"/>
         <w:rPr>
           <w:rFonts w:ascii="Times New Roman" w:eastAsia="Times New Roman" w:hAnsi="Times New Roman" w:cs="Times New Roman"/>
@@ -638,20 +648,18 @@
         </w:rPr>
         <w:t xml:space="preserve">En caso correcto deber rutear </w:t>
       </w:r>
-      <w:proofErr w:type="gramStart"/>
-      <w:r>
-        <w:rPr>
-          <w:rFonts w:ascii="Roboto" w:eastAsia="Times New Roman" w:hAnsi="Roboto" w:cs="Times New Roman"/>
-          <w:kern w:val="0"/>
-          <w:sz w:val="20"/>
-          <w:szCs w:val="20"/>
-          <w:highlight w:val="yellow"/>
-          <w:lang w:eastAsia="es-AR"/>
-          <w14:ligatures w14:val="none"/>
-        </w:rPr>
-        <w:t>a la home</w:t>
-      </w:r>
-      <w:proofErr w:type="gramEnd"/>
+      <w:r>
+        <w:rPr>
+          <w:rFonts w:ascii="Roboto" w:eastAsia="Times New Roman" w:hAnsi="Roboto" w:cs="Times New Roman"/>
+          <w:kern w:val="0"/>
+          <w:sz w:val="20"/>
+          <w:szCs w:val="20"/>
+          <w:highlight w:val="yellow"/>
+          <w:lang w:eastAsia="es-AR"/>
+          <w14:ligatures w14:val="none"/>
+        </w:rPr>
+        <w:t>al home</w:t>
+      </w:r>
     </w:p>
     <w:p>
       <w:pPr>
@@ -852,6 +860,7 @@
           <w:kern w:val="0"/>
           <w:sz w:val="20"/>
           <w:szCs w:val="20"/>
+          <w:highlight w:val="red"/>
           <w:lang w:eastAsia="es-AR"/>
           <w14:ligatures w14:val="none"/>
         </w:rPr>
@@ -875,10 +884,12 @@
           <w:rFonts w:ascii="Roboto" w:eastAsia="Times New Roman" w:hAnsi="Roboto" w:cs="Times New Roman"/>
           <w:b/>
           <w:bCs/>
-          <w:kern w:val="0"/>
-          <w:sz w:val="20"/>
-          <w:szCs w:val="20"/>
-          <w:highlight w:val="yellow"/>
+          <w:color w:val="FFFFFF" w:themeColor="background1"/>
+          <w:kern w:val="0"/>
+          <w:sz w:val="20"/>
+          <w:szCs w:val="20"/>
+          <w:highlight w:val="black"/>
+          <w:u w:val="single"/>
           <w:lang w:eastAsia="es-AR"/>
           <w14:ligatures w14:val="none"/>
         </w:rPr>
@@ -947,16 +958,18 @@
           <w:kern w:val="0"/>
           <w:sz w:val="20"/>
           <w:szCs w:val="20"/>
-          <w:lang w:eastAsia="es-AR"/>
-          <w14:ligatures w14:val="none"/>
-        </w:rPr>
-      </w:pPr>
-      <w:r>
-        <w:rPr>
-          <w:rFonts w:ascii="Roboto" w:eastAsia="Times New Roman" w:hAnsi="Roboto" w:cs="Times New Roman"/>
-          <w:kern w:val="0"/>
-          <w:sz w:val="20"/>
-          <w:szCs w:val="20"/>
+          <w:highlight w:val="red"/>
+          <w:lang w:eastAsia="es-AR"/>
+          <w14:ligatures w14:val="none"/>
+        </w:rPr>
+      </w:pPr>
+      <w:r>
+        <w:rPr>
+          <w:rFonts w:ascii="Roboto" w:eastAsia="Times New Roman" w:hAnsi="Roboto" w:cs="Times New Roman"/>
+          <w:kern w:val="0"/>
+          <w:sz w:val="20"/>
+          <w:szCs w:val="20"/>
+          <w:highlight w:val="red"/>
           <w:lang w:eastAsia="es-AR"/>
           <w14:ligatures w14:val="none"/>
         </w:rPr>
@@ -969,6 +982,7 @@
           <w:kern w:val="0"/>
           <w:sz w:val="20"/>
           <w:szCs w:val="20"/>
+          <w:highlight w:val="red"/>
           <w:lang w:eastAsia="es-AR"/>
           <w14:ligatures w14:val="none"/>
         </w:rPr>
@@ -981,6 +995,7 @@
           <w:kern w:val="0"/>
           <w:sz w:val="20"/>
           <w:szCs w:val="20"/>
+          <w:highlight w:val="red"/>
           <w:lang w:eastAsia="es-AR"/>
           <w14:ligatures w14:val="none"/>
         </w:rPr>
@@ -999,16 +1014,18 @@
           <w:kern w:val="0"/>
           <w:sz w:val="20"/>
           <w:szCs w:val="20"/>
-          <w:lang w:eastAsia="es-AR"/>
-          <w14:ligatures w14:val="none"/>
-        </w:rPr>
-      </w:pPr>
-      <w:r>
-        <w:rPr>
-          <w:rFonts w:ascii="Roboto" w:eastAsia="Times New Roman" w:hAnsi="Roboto" w:cs="Times New Roman"/>
-          <w:kern w:val="0"/>
-          <w:sz w:val="20"/>
-          <w:szCs w:val="20"/>
+          <w:highlight w:val="green"/>
+          <w:lang w:eastAsia="es-AR"/>
+          <w14:ligatures w14:val="none"/>
+        </w:rPr>
+      </w:pPr>
+      <w:r>
+        <w:rPr>
+          <w:rFonts w:ascii="Roboto" w:eastAsia="Times New Roman" w:hAnsi="Roboto" w:cs="Times New Roman"/>
+          <w:kern w:val="0"/>
+          <w:sz w:val="20"/>
+          <w:szCs w:val="20"/>
+          <w:highlight w:val="green"/>
           <w:lang w:eastAsia="es-AR"/>
           <w14:ligatures w14:val="none"/>
         </w:rPr>
@@ -1190,17 +1207,493 @@
           <w:numId w:val="7"/>
         </w:numPr>
         <w:spacing w:before="100" w:beforeAutospacing="1" w:after="100" w:afterAutospacing="1" w:line="240" w:lineRule="auto"/>
-      </w:pPr>
-      <w:r>
-        <w:rPr>
-          <w:rFonts w:ascii="Roboto" w:eastAsia="Times New Roman" w:hAnsi="Roboto" w:cs="Times New Roman"/>
-          <w:kern w:val="0"/>
-          <w:sz w:val="20"/>
-          <w:szCs w:val="20"/>
+        <w:rPr>
+          <w:highlight w:val="yellow"/>
+        </w:rPr>
+      </w:pPr>
+      <w:r>
+        <w:rPr>
+          <w:rFonts w:ascii="Roboto" w:eastAsia="Times New Roman" w:hAnsi="Roboto" w:cs="Times New Roman"/>
+          <w:kern w:val="0"/>
+          <w:sz w:val="20"/>
+          <w:szCs w:val="20"/>
+          <w:highlight w:val="yellow"/>
           <w:lang w:eastAsia="es-AR"/>
           <w14:ligatures w14:val="none"/>
         </w:rPr>
         <w:t>Desde un mazo de carta se va a preguntar si la siguiente es mayor o menor. El jugador sumará un punto ante cada carta que adivine.</w:t>
+      </w:r>
+    </w:p>
+    <w:p>
+      <w:pPr>
+        <w:spacing w:after="0" w:line="240" w:lineRule="auto"/>
+        <w:ind w:left="360"/>
+        <w:rPr>
+          <w:rFonts w:ascii="Roboto" w:eastAsia="Times New Roman" w:hAnsi="Roboto" w:cs="Times New Roman"/>
+          <w:b/>
+          <w:bCs/>
+          <w:color w:val="FFFFFF" w:themeColor="background1"/>
+          <w:kern w:val="0"/>
+          <w:sz w:val="20"/>
+          <w:szCs w:val="20"/>
+          <w:highlight w:val="black"/>
+          <w:u w:val="single"/>
+          <w:lang w:eastAsia="es-AR"/>
+          <w14:ligatures w14:val="none"/>
+        </w:rPr>
+      </w:pPr>
+      <w:r>
+        <w:rPr>
+          <w:rFonts w:ascii="Roboto" w:eastAsia="Times New Roman" w:hAnsi="Roboto" w:cs="Times New Roman"/>
+          <w:b/>
+          <w:bCs/>
+          <w:color w:val="FFFFFF" w:themeColor="background1"/>
+          <w:kern w:val="0"/>
+          <w:sz w:val="20"/>
+          <w:szCs w:val="20"/>
+          <w:highlight w:val="black"/>
+          <w:u w:val="single"/>
+          <w:lang w:eastAsia="es-AR"/>
+          <w14:ligatures w14:val="none"/>
+        </w:rPr>
+        <w:t>Sprint 4 (Clase 05)</w:t>
+      </w:r>
+    </w:p>
+    <w:p>
+      <w:pPr>
+        <w:spacing w:after="0" w:line="240" w:lineRule="auto"/>
+        <w:ind w:left="360"/>
+      </w:pPr>
+      <w:r>
+        <w:rPr>
+          <w:rFonts w:ascii="Roboto" w:eastAsia="Times New Roman" w:hAnsi="Roboto" w:cs="Times New Roman"/>
+          <w:kern w:val="0"/>
+          <w:sz w:val="20"/>
+          <w:szCs w:val="20"/>
+          <w:lang w:eastAsia="es-AR"/>
+          <w14:ligatures w14:val="none"/>
+        </w:rPr>
+        <w:br/>
+        <w:t>- Agregar el juego Preguntados</w:t>
+      </w:r>
+      <w:r>
+        <w:rPr>
+          <w:rFonts w:ascii="Roboto" w:eastAsia="Times New Roman" w:hAnsi="Roboto" w:cs="Times New Roman"/>
+          <w:kern w:val="0"/>
+          <w:sz w:val="20"/>
+          <w:szCs w:val="20"/>
+          <w:lang w:eastAsia="es-AR"/>
+          <w14:ligatures w14:val="none"/>
+        </w:rPr>
+        <w:br/>
+      </w:r>
+      <w:r>
+        <w:rPr>
+          <w:rFonts w:ascii="Times New Roman" w:eastAsia="Times New Roman" w:hAnsi="Times New Roman" w:cs="Times New Roman"/>
+          <w:kern w:val="0"/>
+          <w:sz w:val="20"/>
+          <w:szCs w:val="20"/>
+          <w:lang w:eastAsia="es-AR"/>
+          <w14:ligatures w14:val="none"/>
+        </w:rPr>
+        <w:t>●</w:t>
+      </w:r>
+      <w:r>
+        <w:rPr>
+          <w:rFonts w:ascii="Roboto" w:eastAsia="Times New Roman" w:hAnsi="Roboto" w:cs="Times New Roman"/>
+          <w:kern w:val="0"/>
+          <w:sz w:val="20"/>
+          <w:szCs w:val="20"/>
+          <w:lang w:eastAsia="es-AR"/>
+          <w14:ligatures w14:val="none"/>
+        </w:rPr>
+        <w:t xml:space="preserve"> </w:t>
+      </w:r>
+      <w:r>
+        <w:rPr>
+          <w:rFonts w:ascii="Roboto" w:eastAsia="Times New Roman" w:hAnsi="Roboto" w:cs="Times New Roman"/>
+          <w:kern w:val="0"/>
+          <w:sz w:val="20"/>
+          <w:szCs w:val="20"/>
+          <w:highlight w:val="red"/>
+          <w:lang w:eastAsia="es-AR"/>
+          <w14:ligatures w14:val="none"/>
+        </w:rPr>
+        <w:t>Tiene que obtener las im</w:t>
+      </w:r>
+      <w:r>
+        <w:rPr>
+          <w:rFonts w:ascii="Roboto" w:eastAsia="Times New Roman" w:hAnsi="Roboto" w:cs="Roboto"/>
+          <w:kern w:val="0"/>
+          <w:sz w:val="20"/>
+          <w:szCs w:val="20"/>
+          <w:highlight w:val="red"/>
+          <w:lang w:eastAsia="es-AR"/>
+          <w14:ligatures w14:val="none"/>
+        </w:rPr>
+        <w:t>á</w:t>
+      </w:r>
+      <w:r>
+        <w:rPr>
+          <w:rFonts w:ascii="Roboto" w:eastAsia="Times New Roman" w:hAnsi="Roboto" w:cs="Times New Roman"/>
+          <w:kern w:val="0"/>
+          <w:sz w:val="20"/>
+          <w:szCs w:val="20"/>
+          <w:highlight w:val="red"/>
+          <w:lang w:eastAsia="es-AR"/>
+          <w14:ligatures w14:val="none"/>
+        </w:rPr>
+        <w:t xml:space="preserve">genes de </w:t>
+      </w:r>
+      <w:proofErr w:type="gramStart"/>
+      <w:r>
+        <w:rPr>
+          <w:rFonts w:ascii="Roboto" w:eastAsia="Times New Roman" w:hAnsi="Roboto" w:cs="Times New Roman"/>
+          <w:kern w:val="0"/>
+          <w:sz w:val="20"/>
+          <w:szCs w:val="20"/>
+          <w:highlight w:val="red"/>
+          <w:lang w:eastAsia="es-AR"/>
+          <w14:ligatures w14:val="none"/>
+        </w:rPr>
+        <w:t>una ap</w:t>
+      </w:r>
+      <w:r>
+        <w:rPr>
+          <w:rFonts w:ascii="Roboto" w:eastAsia="Times New Roman" w:hAnsi="Roboto" w:cs="Times New Roman"/>
+          <w:kern w:val="0"/>
+          <w:sz w:val="20"/>
+          <w:szCs w:val="20"/>
+          <w:highlight w:val="red"/>
+          <w:lang w:eastAsia="es-AR"/>
+          <w14:ligatures w14:val="none"/>
+        </w:rPr>
+        <w:t>i</w:t>
+      </w:r>
+      <w:proofErr w:type="gramEnd"/>
+      <w:r>
+        <w:rPr>
+          <w:rFonts w:ascii="Roboto" w:eastAsia="Times New Roman" w:hAnsi="Roboto" w:cs="Times New Roman"/>
+          <w:kern w:val="0"/>
+          <w:sz w:val="20"/>
+          <w:szCs w:val="20"/>
+          <w:highlight w:val="red"/>
+          <w:lang w:eastAsia="es-AR"/>
+          <w14:ligatures w14:val="none"/>
+        </w:rPr>
+        <w:t xml:space="preserve">, </w:t>
+      </w:r>
+      <w:r>
+        <w:rPr>
+          <w:rFonts w:ascii="Roboto" w:eastAsia="Times New Roman" w:hAnsi="Roboto" w:cs="Times New Roman"/>
+          <w:kern w:val="0"/>
+          <w:sz w:val="20"/>
+          <w:szCs w:val="20"/>
+          <w:highlight w:val="red"/>
+          <w:lang w:eastAsia="es-AR"/>
+          <w14:ligatures w14:val="none"/>
+        </w:rPr>
+        <w:t xml:space="preserve">Realizar el llamado a la api desde un </w:t>
+      </w:r>
+      <w:proofErr w:type="spellStart"/>
+      <w:r>
+        <w:rPr>
+          <w:rFonts w:ascii="Roboto" w:eastAsia="Times New Roman" w:hAnsi="Roboto" w:cs="Times New Roman"/>
+          <w:kern w:val="0"/>
+          <w:sz w:val="20"/>
+          <w:szCs w:val="20"/>
+          <w:highlight w:val="red"/>
+          <w:lang w:eastAsia="es-AR"/>
+          <w14:ligatures w14:val="none"/>
+        </w:rPr>
+        <w:t>Service</w:t>
+      </w:r>
+      <w:proofErr w:type="spellEnd"/>
+      <w:r>
+        <w:rPr>
+          <w:rFonts w:ascii="Roboto" w:eastAsia="Times New Roman" w:hAnsi="Roboto" w:cs="Times New Roman"/>
+          <w:kern w:val="0"/>
+          <w:sz w:val="20"/>
+          <w:szCs w:val="20"/>
+          <w:highlight w:val="red"/>
+          <w:lang w:eastAsia="es-AR"/>
+          <w14:ligatures w14:val="none"/>
+        </w:rPr>
+        <w:t xml:space="preserve">, </w:t>
+      </w:r>
+      <w:r>
+        <w:rPr>
+          <w:rFonts w:ascii="Roboto" w:eastAsia="Times New Roman" w:hAnsi="Roboto" w:cs="Times New Roman"/>
+          <w:kern w:val="0"/>
+          <w:sz w:val="20"/>
+          <w:szCs w:val="20"/>
+          <w:highlight w:val="red"/>
+          <w:lang w:eastAsia="es-AR"/>
+          <w14:ligatures w14:val="none"/>
+        </w:rPr>
+        <w:t>Dar al jugador</w:t>
+      </w:r>
+      <w:r>
+        <w:rPr>
+          <w:rFonts w:ascii="Roboto" w:eastAsia="Times New Roman" w:hAnsi="Roboto" w:cs="Times New Roman"/>
+          <w:kern w:val="0"/>
+          <w:sz w:val="20"/>
+          <w:szCs w:val="20"/>
+          <w:highlight w:val="red"/>
+          <w:lang w:eastAsia="es-AR"/>
+          <w14:ligatures w14:val="none"/>
+        </w:rPr>
+        <w:t>, o</w:t>
+      </w:r>
+      <w:r>
+        <w:rPr>
+          <w:rFonts w:ascii="Roboto" w:eastAsia="Times New Roman" w:hAnsi="Roboto" w:cs="Times New Roman"/>
+          <w:kern w:val="0"/>
+          <w:sz w:val="20"/>
+          <w:szCs w:val="20"/>
+          <w:highlight w:val="red"/>
+          <w:lang w:eastAsia="es-AR"/>
+          <w14:ligatures w14:val="none"/>
+        </w:rPr>
+        <w:t>pciones de elecci</w:t>
+      </w:r>
+      <w:r>
+        <w:rPr>
+          <w:rFonts w:ascii="Roboto" w:eastAsia="Times New Roman" w:hAnsi="Roboto" w:cs="Roboto"/>
+          <w:kern w:val="0"/>
+          <w:sz w:val="20"/>
+          <w:szCs w:val="20"/>
+          <w:highlight w:val="red"/>
+          <w:lang w:eastAsia="es-AR"/>
+          <w14:ligatures w14:val="none"/>
+        </w:rPr>
+        <w:t>ó</w:t>
+      </w:r>
+      <w:r>
+        <w:rPr>
+          <w:rFonts w:ascii="Roboto" w:eastAsia="Times New Roman" w:hAnsi="Roboto" w:cs="Times New Roman"/>
+          <w:kern w:val="0"/>
+          <w:sz w:val="20"/>
+          <w:szCs w:val="20"/>
+          <w:highlight w:val="red"/>
+          <w:lang w:eastAsia="es-AR"/>
+          <w14:ligatures w14:val="none"/>
+        </w:rPr>
+        <w:t>n. No se puede ingresar datos por teclado.</w:t>
+      </w:r>
+      <w:r>
+        <w:rPr>
+          <w:rFonts w:ascii="Roboto" w:eastAsia="Times New Roman" w:hAnsi="Roboto" w:cs="Times New Roman"/>
+          <w:kern w:val="0"/>
+          <w:sz w:val="20"/>
+          <w:szCs w:val="20"/>
+          <w:lang w:eastAsia="es-AR"/>
+          <w14:ligatures w14:val="none"/>
+        </w:rPr>
+        <w:br/>
+      </w:r>
+      <w:r>
+        <w:rPr>
+          <w:rFonts w:ascii="Roboto" w:eastAsia="Times New Roman" w:hAnsi="Roboto" w:cs="Times New Roman"/>
+          <w:kern w:val="0"/>
+          <w:sz w:val="20"/>
+          <w:szCs w:val="20"/>
+          <w:highlight w:val="green"/>
+          <w:lang w:eastAsia="es-AR"/>
+          <w14:ligatures w14:val="none"/>
+        </w:rPr>
+        <w:t>- Juego propio</w:t>
+      </w:r>
+      <w:r>
+        <w:rPr>
+          <w:rFonts w:ascii="Roboto" w:eastAsia="Times New Roman" w:hAnsi="Roboto" w:cs="Times New Roman"/>
+          <w:kern w:val="0"/>
+          <w:sz w:val="20"/>
+          <w:szCs w:val="20"/>
+          <w:highlight w:val="green"/>
+          <w:lang w:eastAsia="es-AR"/>
+          <w14:ligatures w14:val="none"/>
+        </w:rPr>
+        <w:br/>
+      </w:r>
+      <w:r>
+        <w:rPr>
+          <w:rFonts w:ascii="Times New Roman" w:eastAsia="Times New Roman" w:hAnsi="Times New Roman" w:cs="Times New Roman"/>
+          <w:kern w:val="0"/>
+          <w:sz w:val="20"/>
+          <w:szCs w:val="20"/>
+          <w:highlight w:val="green"/>
+          <w:lang w:eastAsia="es-AR"/>
+          <w14:ligatures w14:val="none"/>
+        </w:rPr>
+        <w:t>●</w:t>
+      </w:r>
+      <w:r>
+        <w:rPr>
+          <w:rFonts w:ascii="Roboto" w:eastAsia="Times New Roman" w:hAnsi="Roboto" w:cs="Times New Roman"/>
+          <w:kern w:val="0"/>
+          <w:sz w:val="20"/>
+          <w:szCs w:val="20"/>
+          <w:highlight w:val="green"/>
+          <w:lang w:eastAsia="es-AR"/>
+          <w14:ligatures w14:val="none"/>
+        </w:rPr>
+        <w:t xml:space="preserve"> Realizar juego propio</w:t>
+      </w:r>
+      <w:r>
+        <w:rPr>
+          <w:rFonts w:ascii="Roboto" w:eastAsia="Times New Roman" w:hAnsi="Roboto" w:cs="Times New Roman"/>
+          <w:kern w:val="0"/>
+          <w:sz w:val="20"/>
+          <w:szCs w:val="20"/>
+          <w:highlight w:val="green"/>
+          <w:lang w:eastAsia="es-AR"/>
+          <w14:ligatures w14:val="none"/>
+        </w:rPr>
+        <w:t xml:space="preserve">, </w:t>
+      </w:r>
+      <w:r>
+        <w:rPr>
+          <w:rFonts w:ascii="Roboto" w:eastAsia="Times New Roman" w:hAnsi="Roboto" w:cs="Times New Roman"/>
+          <w:kern w:val="0"/>
+          <w:sz w:val="20"/>
+          <w:szCs w:val="20"/>
+          <w:highlight w:val="green"/>
+          <w:lang w:eastAsia="es-AR"/>
+          <w14:ligatures w14:val="none"/>
+        </w:rPr>
+        <w:t>Juegos que no se pueden utilizar</w:t>
+      </w:r>
+      <w:r>
+        <w:rPr>
+          <w:rFonts w:ascii="Roboto" w:eastAsia="Times New Roman" w:hAnsi="Roboto" w:cs="Times New Roman"/>
+          <w:kern w:val="0"/>
+          <w:sz w:val="20"/>
+          <w:szCs w:val="20"/>
+          <w:highlight w:val="green"/>
+          <w:lang w:eastAsia="es-AR"/>
+          <w14:ligatures w14:val="none"/>
+        </w:rPr>
+        <w:t xml:space="preserve">, </w:t>
+      </w:r>
+      <w:r>
+        <w:rPr>
+          <w:rFonts w:ascii="Roboto" w:eastAsia="Times New Roman" w:hAnsi="Roboto" w:cs="Times New Roman"/>
+          <w:kern w:val="0"/>
+          <w:sz w:val="20"/>
+          <w:szCs w:val="20"/>
+          <w:highlight w:val="green"/>
+          <w:lang w:eastAsia="es-AR"/>
+          <w14:ligatures w14:val="none"/>
+        </w:rPr>
+        <w:t>TATETI</w:t>
+      </w:r>
+      <w:r>
+        <w:rPr>
+          <w:rFonts w:ascii="Roboto" w:eastAsia="Times New Roman" w:hAnsi="Roboto" w:cs="Times New Roman"/>
+          <w:kern w:val="0"/>
+          <w:sz w:val="20"/>
+          <w:szCs w:val="20"/>
+          <w:highlight w:val="green"/>
+          <w:lang w:eastAsia="es-AR"/>
+          <w14:ligatures w14:val="none"/>
+        </w:rPr>
+        <w:t xml:space="preserve">, </w:t>
+      </w:r>
+      <w:r>
+        <w:rPr>
+          <w:rFonts w:ascii="Roboto" w:eastAsia="Times New Roman" w:hAnsi="Roboto" w:cs="Times New Roman"/>
+          <w:kern w:val="0"/>
+          <w:sz w:val="20"/>
+          <w:szCs w:val="20"/>
+          <w:highlight w:val="green"/>
+          <w:lang w:eastAsia="es-AR"/>
+          <w14:ligatures w14:val="none"/>
+        </w:rPr>
+        <w:t>MEMOTEST</w:t>
+      </w:r>
+      <w:r>
+        <w:rPr>
+          <w:rFonts w:ascii="Roboto" w:eastAsia="Times New Roman" w:hAnsi="Roboto" w:cs="Times New Roman"/>
+          <w:kern w:val="0"/>
+          <w:sz w:val="20"/>
+          <w:szCs w:val="20"/>
+          <w:highlight w:val="green"/>
+          <w:lang w:eastAsia="es-AR"/>
+          <w14:ligatures w14:val="none"/>
+        </w:rPr>
+        <w:t xml:space="preserve">, </w:t>
+      </w:r>
+      <w:r>
+        <w:rPr>
+          <w:rFonts w:ascii="Roboto" w:eastAsia="Times New Roman" w:hAnsi="Roboto" w:cs="Times New Roman"/>
+          <w:kern w:val="0"/>
+          <w:sz w:val="20"/>
+          <w:szCs w:val="20"/>
+          <w:highlight w:val="green"/>
+          <w:lang w:eastAsia="es-AR"/>
+          <w14:ligatures w14:val="none"/>
+        </w:rPr>
+        <w:t>PIEDRA PAPEL O TIJERA</w:t>
+      </w:r>
+      <w:r>
+        <w:rPr>
+          <w:rFonts w:ascii="Roboto" w:eastAsia="Times New Roman" w:hAnsi="Roboto" w:cs="Times New Roman"/>
+          <w:kern w:val="0"/>
+          <w:sz w:val="20"/>
+          <w:szCs w:val="20"/>
+          <w:lang w:eastAsia="es-AR"/>
+          <w14:ligatures w14:val="none"/>
+        </w:rPr>
+        <w:br/>
+      </w:r>
+      <w:r>
+        <w:rPr>
+          <w:rFonts w:ascii="Roboto" w:eastAsia="Times New Roman" w:hAnsi="Roboto" w:cs="Times New Roman"/>
+          <w:kern w:val="0"/>
+          <w:sz w:val="20"/>
+          <w:szCs w:val="20"/>
+          <w:lang w:eastAsia="es-AR"/>
+          <w14:ligatures w14:val="none"/>
+        </w:rPr>
+        <w:br/>
+      </w:r>
+      <w:r>
+        <w:rPr>
+          <w:rFonts w:ascii="Times New Roman" w:eastAsia="Times New Roman" w:hAnsi="Times New Roman" w:cs="Times New Roman"/>
+          <w:kern w:val="0"/>
+          <w:sz w:val="20"/>
+          <w:szCs w:val="20"/>
+          <w:highlight w:val="green"/>
+          <w:lang w:eastAsia="es-AR"/>
+          <w14:ligatures w14:val="none"/>
+        </w:rPr>
+        <w:t>●</w:t>
+      </w:r>
+      <w:r>
+        <w:rPr>
+          <w:rFonts w:ascii="Roboto" w:eastAsia="Times New Roman" w:hAnsi="Roboto" w:cs="Times New Roman"/>
+          <w:kern w:val="0"/>
+          <w:sz w:val="20"/>
+          <w:szCs w:val="20"/>
+          <w:highlight w:val="green"/>
+          <w:lang w:eastAsia="es-AR"/>
+          <w14:ligatures w14:val="none"/>
+        </w:rPr>
+        <w:t xml:space="preserve"> Agregar descripción de su juego en la sección “Quién soy”. Debe contar con</w:t>
+      </w:r>
+      <w:r>
+        <w:rPr>
+          <w:rFonts w:ascii="Roboto" w:eastAsia="Times New Roman" w:hAnsi="Roboto" w:cs="Times New Roman"/>
+          <w:kern w:val="0"/>
+          <w:sz w:val="20"/>
+          <w:szCs w:val="20"/>
+          <w:highlight w:val="green"/>
+          <w:lang w:eastAsia="es-AR"/>
+          <w14:ligatures w14:val="none"/>
+        </w:rPr>
+        <w:br/>
+        <w:t>información de qué juego es y cómo se juega.</w:t>
       </w:r>
     </w:p>
     <w:sectPr>
@@ -2710,6 +3203,27 @@
     <w:semiHidden/>
     <w:unhideWhenUsed/>
   </w:style>
+  <w:style w:type="character" w:customStyle="1" w:styleId="vzcr8">
+    <w:name w:val="vzcr8"/>
+    <w:basedOn w:val="Fuentedeprrafopredeter"/>
+    <w:rsid w:val="003D2136"/>
+  </w:style>
+  <w:style w:type="character" w:customStyle="1" w:styleId="e70hue">
+    <w:name w:val="e70hue"/>
+    <w:basedOn w:val="Fuentedeprrafopredeter"/>
+    <w:rsid w:val="003D2136"/>
+  </w:style>
+  <w:style w:type="paragraph" w:styleId="Prrafodelista">
+    <w:name w:val="List Paragraph"/>
+    <w:basedOn w:val="Normal"/>
+    <w:uiPriority w:val="34"/>
+    <w:qFormat/>
+    <w:rsid w:val="003D2136"/>
+    <w:pPr>
+      <w:ind w:left="720"/>
+      <w:contextualSpacing/>
+    </w:pPr>
+  </w:style>
 </w:styles>
 </file>
 
